--- a/Submission/SET4/essay_set_4_description.docx
+++ b/Submission/SET4/essay_set_4_description.docx
@@ -46,15 +46,7 @@
     </w:p>
     <w:p>
       <w:r>
-        <w:t xml:space="preserve">There, in a shaft of the wan afternoon sunlight, was a single blood-red blossom, its five petals </w:t>
-      </w:r>
-      <w:proofErr w:type="gramStart"/>
-      <w:r>
-        <w:t>splayed</w:t>
-      </w:r>
-      <w:proofErr w:type="gramEnd"/>
-      <w:r>
-        <w:t xml:space="preserve"> back to reveal a long stamen tipped with yellow pollen. Saeng felt a shock of recognition so intense, it was almost visceral.1</w:t>
+        <w:t>There, in a shaft of the wan afternoon sunlight, was a single blood-red blossom, its five petals splayed back to reveal a long stamen tipped with yellow pollen. Saeng felt a shock of recognition so intense, it was almost visceral.1</w:t>
       </w:r>
     </w:p>
     <w:p>
@@ -80,15 +72,7 @@
       </w:r>
       <w:proofErr w:type="spellEnd"/>
       <w:r>
-        <w:t xml:space="preserve"> hedge, tall and lush, </w:t>
-      </w:r>
-      <w:proofErr w:type="gramStart"/>
-      <w:r>
-        <w:t>had surrounded</w:t>
-      </w:r>
-      <w:proofErr w:type="gramEnd"/>
-      <w:r>
-        <w:t xml:space="preserve"> their garden, its lush green leaves dotted with vermilion flowers. And sometimes after a monsoon rain, a blossom or two would have blown into the well, so that when she drew the well water, she would find a red blossom floating in the bucket.</w:t>
+        <w:t xml:space="preserve"> hedge, tall and lush, had surrounded their garden, its lush green leaves dotted with vermilion flowers. And sometimes after a monsoon rain, a blossom or two would have blown into the well, so that when she drew the well water, she would find a red blossom floating in the bucket.</w:t>
       </w:r>
     </w:p>
     <w:p>
@@ -261,15 +245,7 @@
     </w:p>
     <w:p>
       <w:r>
-        <w:t xml:space="preserve">“You what?” Her mother stared at her incredulously. “But how could you? All the seeds for this vegetable garden didn’t cost that much! </w:t>
-      </w:r>
-      <w:proofErr w:type="gramStart"/>
-      <w:r>
-        <w:t>You</w:t>
-      </w:r>
-      <w:proofErr w:type="gramEnd"/>
-      <w:r>
-        <w:t xml:space="preserve"> know how much we—” She paused, as she noticed the tearstains on her daughter’s cheeks and her puffy eyes.</w:t>
+        <w:t>“You what?” Her mother stared at her incredulously. “But how could you? All the seeds for this vegetable garden didn’t cost that much! You know how much we—” She paused, as she noticed the tearstains on her daughter’s cheeks and her puffy eyes.</w:t>
       </w:r>
     </w:p>
     <w:p>
@@ -375,15 +351,7 @@
       </w:r>
       <w:proofErr w:type="gramEnd"/>
       <w:r>
-        <w:t xml:space="preserve"> cooking from the kitchen now, the beating of eggs against a bowl, the sizzle of hot oil in the pan. The pungent smell of bitter melon wafted out, and Saeng’s mouth watered. It was a cultivated taste, she had discovered—none of her classmates or friends, not even Mrs. Lambert, </w:t>
-      </w:r>
-      <w:proofErr w:type="gramStart"/>
-      <w:r>
-        <w:t>liked it—</w:t>
-      </w:r>
-      <w:proofErr w:type="gramEnd"/>
-      <w:r>
-        <w:t>this sharp, bitter melon that left a golden aftertaste on the tongue. But she had grown up eating it and, she admitted to herself, much preferred it to a Big Mac.</w:t>
+        <w:t xml:space="preserve"> cooking from the kitchen now, the beating of eggs against a bowl, the sizzle of hot oil in the pan. The pungent smell of bitter melon wafted out, and Saeng’s mouth watered. It was a cultivated taste, she had discovered—none of her classmates or friends, not even Mrs. Lambert, liked it—this sharp, bitter melon that left a golden aftertaste on the tongue. But she had grown up eating it and, she admitted to herself, much preferred it to a Big Mac.</w:t>
       </w:r>
     </w:p>
     <w:p>
@@ -393,15 +361,7 @@
     </w:p>
     <w:p>
       <w:r>
-        <w:t xml:space="preserve">When they come back, Saeng vowed silently to herself, in the spring, when the </w:t>
-      </w:r>
-      <w:proofErr w:type="gramStart"/>
-      <w:r>
-        <w:t>snows melt</w:t>
-      </w:r>
-      <w:proofErr w:type="gramEnd"/>
-      <w:r>
-        <w:t xml:space="preserve"> and the geese return and this hibiscus is budding, then I will take that test again.</w:t>
+        <w:t>When they come back, Saeng vowed silently to herself, in the spring, when the snows melt and the geese return and this hibiscus is budding, then I will take that test again.</w:t>
       </w:r>
     </w:p>
     <w:p>
@@ -659,34 +619,84 @@
     </w:p>
     <w:p>
       <w:pPr>
-        <w:pStyle w:val="Heading4"/>
-      </w:pPr>
-      <w:r>
-        <w:t>Adjudication Rules</w:t>
-      </w:r>
-    </w:p>
-    <w:p>
-      <w:pPr>
-        <w:pStyle w:val="ListParagraph"/>
+        <w:spacing w:after="0" w:line="240" w:lineRule="auto"/>
+        <w:rPr>
+          <w:b/>
+          <w:bCs/>
+          <w:i/>
+          <w:iCs/>
+        </w:rPr>
+      </w:pPr>
+      <w:r>
+        <w:rPr>
+          <w:b/>
+          <w:bCs/>
+          <w:i/>
+          <w:iCs/>
+        </w:rPr>
+        <w:t>Note</w:t>
+      </w:r>
+    </w:p>
+    <w:p>
+      <w:pPr>
         <w:numPr>
           <w:ilvl w:val="0"/>
-          <w:numId w:val="7"/>
+          <w:numId w:val="8"/>
         </w:numPr>
-      </w:pPr>
-      <w:r>
-        <w:t xml:space="preserve">If Reader‐1 Score and Reader‐2 Score are exact or adjacent, adjudication by a third reader is not required. </w:t>
-      </w:r>
-    </w:p>
-    <w:p>
-      <w:pPr>
-        <w:pStyle w:val="ListParagraph"/>
+        <w:spacing w:after="0" w:line="240" w:lineRule="auto"/>
+      </w:pPr>
+      <w:r>
+        <w:t>Each submission receives only 1 score.</w:t>
+      </w:r>
+    </w:p>
+    <w:p>
+      <w:pPr>
         <w:numPr>
           <w:ilvl w:val="0"/>
-          <w:numId w:val="7"/>
+          <w:numId w:val="8"/>
         </w:numPr>
-      </w:pPr>
-      <w:r>
-        <w:t xml:space="preserve">If Reader‐1 Score and Reader‐2 Score are not adjacent or exact, then adjudication by a third reader is required. </w:t>
+        <w:spacing w:after="0" w:line="240" w:lineRule="auto"/>
+      </w:pPr>
+      <w:r>
+        <w:t>Provide feedback that demonstrates the reason why received that score and how to improve.</w:t>
+      </w:r>
+    </w:p>
+    <w:p>
+      <w:pPr>
+        <w:spacing w:after="0" w:line="240" w:lineRule="auto"/>
+        <w:rPr>
+          <w:b/>
+          <w:bCs/>
+          <w:i/>
+          <w:iCs/>
+        </w:rPr>
+      </w:pPr>
+      <w:r>
+        <w:rPr>
+          <w:b/>
+          <w:bCs/>
+          <w:i/>
+          <w:iCs/>
+        </w:rPr>
+        <w:t>Score display</w:t>
+      </w:r>
+    </w:p>
+    <w:p>
+      <w:pPr>
+        <w:numPr>
+          <w:ilvl w:val="0"/>
+          <w:numId w:val="8"/>
+        </w:numPr>
+        <w:spacing w:after="0" w:line="240" w:lineRule="auto"/>
+      </w:pPr>
+      <w:r>
+        <w:t xml:space="preserve">Total Score range: </w:t>
+      </w:r>
+      <w:r>
+        <w:t>0-3</w:t>
+      </w:r>
+      <w:r>
+        <w:t>.</w:t>
       </w:r>
     </w:p>
     <w:p>
@@ -1414,6 +1424,119 @@
     </w:lvl>
   </w:abstractNum>
   <w:abstractNum w:abstractNumId="5" w15:restartNumberingAfterBreak="0">
+    <w:nsid w:val="5BE82D36"/>
+    <w:multiLevelType w:val="hybridMultilevel"/>
+    <w:tmpl w:val="5BAAF6CA"/>
+    <w:lvl w:ilvl="0" w:tplc="04090001">
+      <w:start w:val="1"/>
+      <w:numFmt w:val="bullet"/>
+      <w:lvlText w:val=""/>
+      <w:lvlJc w:val="left"/>
+      <w:pPr>
+        <w:ind w:left="720" w:hanging="360"/>
+      </w:pPr>
+      <w:rPr>
+        <w:rFonts w:ascii="Symbol" w:hAnsi="Symbol" w:hint="default"/>
+      </w:rPr>
+    </w:lvl>
+    <w:lvl w:ilvl="1" w:tplc="04090003">
+      <w:start w:val="1"/>
+      <w:numFmt w:val="bullet"/>
+      <w:lvlText w:val="o"/>
+      <w:lvlJc w:val="left"/>
+      <w:pPr>
+        <w:ind w:left="1440" w:hanging="360"/>
+      </w:pPr>
+      <w:rPr>
+        <w:rFonts w:ascii="Courier New" w:hAnsi="Courier New" w:cs="Courier New" w:hint="default"/>
+      </w:rPr>
+    </w:lvl>
+    <w:lvl w:ilvl="2" w:tplc="04090005" w:tentative="1">
+      <w:start w:val="1"/>
+      <w:numFmt w:val="bullet"/>
+      <w:lvlText w:val=""/>
+      <w:lvlJc w:val="left"/>
+      <w:pPr>
+        <w:ind w:left="2160" w:hanging="360"/>
+      </w:pPr>
+      <w:rPr>
+        <w:rFonts w:ascii="Wingdings" w:hAnsi="Wingdings" w:hint="default"/>
+      </w:rPr>
+    </w:lvl>
+    <w:lvl w:ilvl="3" w:tplc="04090001" w:tentative="1">
+      <w:start w:val="1"/>
+      <w:numFmt w:val="bullet"/>
+      <w:lvlText w:val=""/>
+      <w:lvlJc w:val="left"/>
+      <w:pPr>
+        <w:ind w:left="2880" w:hanging="360"/>
+      </w:pPr>
+      <w:rPr>
+        <w:rFonts w:ascii="Symbol" w:hAnsi="Symbol" w:hint="default"/>
+      </w:rPr>
+    </w:lvl>
+    <w:lvl w:ilvl="4" w:tplc="04090003" w:tentative="1">
+      <w:start w:val="1"/>
+      <w:numFmt w:val="bullet"/>
+      <w:lvlText w:val="o"/>
+      <w:lvlJc w:val="left"/>
+      <w:pPr>
+        <w:ind w:left="3600" w:hanging="360"/>
+      </w:pPr>
+      <w:rPr>
+        <w:rFonts w:ascii="Courier New" w:hAnsi="Courier New" w:cs="Courier New" w:hint="default"/>
+      </w:rPr>
+    </w:lvl>
+    <w:lvl w:ilvl="5" w:tplc="04090005" w:tentative="1">
+      <w:start w:val="1"/>
+      <w:numFmt w:val="bullet"/>
+      <w:lvlText w:val=""/>
+      <w:lvlJc w:val="left"/>
+      <w:pPr>
+        <w:ind w:left="4320" w:hanging="360"/>
+      </w:pPr>
+      <w:rPr>
+        <w:rFonts w:ascii="Wingdings" w:hAnsi="Wingdings" w:hint="default"/>
+      </w:rPr>
+    </w:lvl>
+    <w:lvl w:ilvl="6" w:tplc="04090001" w:tentative="1">
+      <w:start w:val="1"/>
+      <w:numFmt w:val="bullet"/>
+      <w:lvlText w:val=""/>
+      <w:lvlJc w:val="left"/>
+      <w:pPr>
+        <w:ind w:left="5040" w:hanging="360"/>
+      </w:pPr>
+      <w:rPr>
+        <w:rFonts w:ascii="Symbol" w:hAnsi="Symbol" w:hint="default"/>
+      </w:rPr>
+    </w:lvl>
+    <w:lvl w:ilvl="7" w:tplc="04090003" w:tentative="1">
+      <w:start w:val="1"/>
+      <w:numFmt w:val="bullet"/>
+      <w:lvlText w:val="o"/>
+      <w:lvlJc w:val="left"/>
+      <w:pPr>
+        <w:ind w:left="5760" w:hanging="360"/>
+      </w:pPr>
+      <w:rPr>
+        <w:rFonts w:ascii="Courier New" w:hAnsi="Courier New" w:cs="Courier New" w:hint="default"/>
+      </w:rPr>
+    </w:lvl>
+    <w:lvl w:ilvl="8" w:tplc="04090005" w:tentative="1">
+      <w:start w:val="1"/>
+      <w:numFmt w:val="bullet"/>
+      <w:lvlText w:val=""/>
+      <w:lvlJc w:val="left"/>
+      <w:pPr>
+        <w:ind w:left="6480" w:hanging="360"/>
+      </w:pPr>
+      <w:rPr>
+        <w:rFonts w:ascii="Wingdings" w:hAnsi="Wingdings" w:hint="default"/>
+      </w:rPr>
+    </w:lvl>
+  </w:abstractNum>
+  <w:abstractNum w:abstractNumId="6" w15:restartNumberingAfterBreak="0">
     <w:nsid w:val="67FE462C"/>
     <w:multiLevelType w:val="hybridMultilevel"/>
     <w:tmpl w:val="85BAA9BC"/>
@@ -1526,7 +1649,7 @@
       </w:rPr>
     </w:lvl>
   </w:abstractNum>
-  <w:abstractNum w:abstractNumId="6" w15:restartNumberingAfterBreak="0">
+  <w:abstractNum w:abstractNumId="7" w15:restartNumberingAfterBreak="0">
     <w:nsid w:val="7D8069C4"/>
     <w:multiLevelType w:val="hybridMultilevel"/>
     <w:tmpl w:val="9F9E1868"/>
@@ -1643,7 +1766,7 @@
     <w:abstractNumId w:val="4"/>
   </w:num>
   <w:num w:numId="2" w16cid:durableId="331488517">
-    <w:abstractNumId w:val="6"/>
+    <w:abstractNumId w:val="7"/>
   </w:num>
   <w:num w:numId="3" w16cid:durableId="125704209">
     <w:abstractNumId w:val="3"/>
@@ -1652,13 +1775,16 @@
     <w:abstractNumId w:val="0"/>
   </w:num>
   <w:num w:numId="5" w16cid:durableId="90049816">
-    <w:abstractNumId w:val="5"/>
+    <w:abstractNumId w:val="6"/>
   </w:num>
   <w:num w:numId="6" w16cid:durableId="388068680">
     <w:abstractNumId w:val="2"/>
   </w:num>
   <w:num w:numId="7" w16cid:durableId="636570128">
     <w:abstractNumId w:val="1"/>
+  </w:num>
+  <w:num w:numId="8" w16cid:durableId="506604701">
+    <w:abstractNumId w:val="5"/>
   </w:num>
 </w:numbering>
 </file>
